--- a/Testing Reminder 2022-05-06/SBAC.docx
+++ b/Testing Reminder 2022-05-06/SBAC.docx
@@ -57,7 +57,7 @@
           <w:noProof/>
           <w:color w:val="201F1E"/>
         </w:rPr>
-        <w:t>Uriel</w:t>
+        <w:t>Katia</w:t>
       </w:r>
       <w:r>
         <w:rPr>
@@ -418,7 +418,7 @@
           <w:color w:val="201F1E"/>
           <w:highlight w:val="yellow"/>
         </w:rPr>
-        <w:t>192D</w:t>
+        <w:t>135</w:t>
       </w:r>
       <w:r>
         <w:rPr>
@@ -693,7 +693,7 @@
           <w:bdr w:val="none" w:sz="0" w:space="0" w:color="auto" w:frame="1"/>
           <w:lang w:val="es-MX"/>
         </w:rPr>
-        <w:t>Uriel</w:t>
+        <w:t>Katia</w:t>
       </w:r>
       <w:r>
         <w:rPr>
@@ -1092,7 +1092,7 @@
           <w:bdr w:val="none" w:sz="0" w:space="0" w:color="auto" w:frame="1"/>
           <w:lang w:val="es-MX"/>
         </w:rPr>
-        <w:t>192D</w:t>
+        <w:t>135</w:t>
       </w:r>
       <w:r>
         <w:rPr>
